--- a/Projet PHP POO - Cinéma 2.docx
+++ b/Projet PHP POO - Cinéma 2.docx
@@ -1,6 +1,6 @@
 
 <file path=word/document.xml><?xml version="1.0" encoding="utf-8"?>
-<w:document xmlns:wpc="http://schemas.microsoft.com/office/word/2010/wordprocessingCanvas" xmlns:cx="http://schemas.microsoft.com/office/drawing/2014/chartex" xmlns:cx1="http://schemas.microsoft.com/office/drawing/2015/9/8/chartex" xmlns:cx2="http://schemas.microsoft.com/office/drawing/2015/10/21/chartex" xmlns:cx3="http://schemas.microsoft.com/office/drawing/2016/5/9/chartex" xmlns:cx4="http://schemas.microsoft.com/office/drawing/2016/5/10/chartex" xmlns:cx5="http://schemas.microsoft.com/office/drawing/2016/5/11/chartex" xmlns:cx6="http://schemas.microsoft.com/office/drawing/2016/5/12/chartex" xmlns:cx7="http://schemas.microsoft.com/office/drawing/2016/5/13/chartex" xmlns:cx8="http://schemas.microsoft.com/office/drawing/2016/5/14/chartex" xmlns:mc="http://schemas.openxmlformats.org/markup-compatibility/2006" xmlns:aink="http://schemas.microsoft.com/office/drawing/2016/ink" xmlns:am3d="http://schemas.microsoft.com/office/drawing/2017/model3d" xmlns:o="urn:schemas-microsoft-com:office:office" xmlns:r="http://schemas.openxmlformats.org/officeDocument/2006/relationships" xmlns:m="http://schemas.openxmlformats.org/officeDocument/2006/math" xmlns:v="urn:schemas-microsoft-com:vml" xmlns:wp14="http://schemas.microsoft.com/office/word/2010/wordprocessingDrawing" xmlns:wp="http://schemas.openxmlformats.org/drawingml/2006/wordprocessingDrawing" xmlns:w10="urn:schemas-microsoft-com:office:word" xmlns:w="http://schemas.openxmlformats.org/wordprocessingml/2006/main" xmlns:w14="http://schemas.microsoft.com/office/word/2010/wordml" xmlns:w15="http://schemas.microsoft.com/office/word/2012/wordml" xmlns:w16cid="http://schemas.microsoft.com/office/word/2016/wordml/cid" xmlns:w16se="http://schemas.microsoft.com/office/word/2015/wordml/symex" xmlns:wpg="http://schemas.microsoft.com/office/word/2010/wordprocessingGroup" xmlns:wpi="http://schemas.microsoft.com/office/word/2010/wordprocessingInk" xmlns:wne="http://schemas.microsoft.com/office/word/2006/wordml" xmlns:wps="http://schemas.microsoft.com/office/word/2010/wordprocessingShape" mc:Ignorable="w14 w15 w16se w16cid wp14">
+<w:document xmlns:wpc="http://schemas.microsoft.com/office/word/2010/wordprocessingCanvas" xmlns:cx="http://schemas.microsoft.com/office/drawing/2014/chartex" xmlns:cx1="http://schemas.microsoft.com/office/drawing/2015/9/8/chartex" xmlns:cx2="http://schemas.microsoft.com/office/drawing/2015/10/21/chartex" xmlns:cx3="http://schemas.microsoft.com/office/drawing/2016/5/9/chartex" xmlns:cx4="http://schemas.microsoft.com/office/drawing/2016/5/10/chartex" xmlns:cx5="http://schemas.microsoft.com/office/drawing/2016/5/11/chartex" xmlns:cx6="http://schemas.microsoft.com/office/drawing/2016/5/12/chartex" xmlns:cx7="http://schemas.microsoft.com/office/drawing/2016/5/13/chartex" xmlns:cx8="http://schemas.microsoft.com/office/drawing/2016/5/14/chartex" xmlns:mc="http://schemas.openxmlformats.org/markup-compatibility/2006" xmlns:aink="http://schemas.microsoft.com/office/drawing/2016/ink" xmlns:am3d="http://schemas.microsoft.com/office/drawing/2017/model3d" xmlns:o="urn:schemas-microsoft-com:office:office" xmlns:r="http://schemas.openxmlformats.org/officeDocument/2006/relationships" xmlns:m="http://schemas.openxmlformats.org/officeDocument/2006/math" xmlns:v="urn:schemas-microsoft-com:vml" xmlns:wp14="http://schemas.microsoft.com/office/word/2010/wordprocessingDrawing" xmlns:wp="http://schemas.openxmlformats.org/drawingml/2006/wordprocessingDrawing" xmlns:w10="urn:schemas-microsoft-com:office:word" xmlns:w="http://schemas.openxmlformats.org/wordprocessingml/2006/main" xmlns:w14="http://schemas.microsoft.com/office/word/2010/wordml" xmlns:w15="http://schemas.microsoft.com/office/word/2012/wordml" xmlns:w16cex="http://schemas.microsoft.com/office/word/2018/wordml/cex" xmlns:w16cid="http://schemas.microsoft.com/office/word/2016/wordml/cid" xmlns:w16="http://schemas.microsoft.com/office/word/2018/wordml" xmlns:w16se="http://schemas.microsoft.com/office/word/2015/wordml/symex" xmlns:wpg="http://schemas.microsoft.com/office/word/2010/wordprocessingGroup" xmlns:wpi="http://schemas.microsoft.com/office/word/2010/wordprocessingInk" xmlns:wne="http://schemas.microsoft.com/office/word/2006/wordml" xmlns:wps="http://schemas.microsoft.com/office/word/2010/wordprocessingShape" mc:Ignorable="w14 w15 w16se w16cid w16 w16cex wp14">
   <w:body>
     <w:p>
       <w:pPr>
@@ -279,13 +279,45 @@
         </w:rPr>
       </w:pPr>
       <w:r>
-        <w:t xml:space="preserve">Création du design ou choix du </w:t>
-      </w:r>
-      <w:proofErr w:type="spellStart"/>
-      <w:r>
-        <w:t>template</w:t>
-      </w:r>
-      <w:proofErr w:type="spellEnd"/>
+        <w:t xml:space="preserve">Création du design ou choix du template </w:t>
+      </w:r>
+      <w:r>
+        <w:rPr>
+          <w:b/>
+          <w:bCs/>
+          <w:color w:val="00B0F0"/>
+        </w:rPr>
+        <w:t>-ok</w:t>
+      </w:r>
+    </w:p>
+    <w:p>
+      <w:pPr>
+        <w:pStyle w:val="Paragraphedeliste"/>
+        <w:numPr>
+          <w:ilvl w:val="0"/>
+          <w:numId w:val="2"/>
+        </w:numPr>
+      </w:pPr>
+      <w:r>
+        <w:t xml:space="preserve">Création de l’arborescence du site </w:t>
+      </w:r>
+    </w:p>
+    <w:p>
+      <w:pPr>
+        <w:pStyle w:val="Paragraphedeliste"/>
+        <w:numPr>
+          <w:ilvl w:val="0"/>
+          <w:numId w:val="2"/>
+        </w:numPr>
+        <w:rPr>
+          <w:b/>
+          <w:bCs/>
+          <w:color w:val="00B0F0"/>
+        </w:rPr>
+      </w:pPr>
+      <w:r>
+        <w:t>Création du Git</w:t>
+      </w:r>
       <w:r>
         <w:t xml:space="preserve"> </w:t>
       </w:r>
@@ -298,16 +330,30 @@
         <w:t>-ok</w:t>
       </w:r>
     </w:p>
-    <w:p>
-      <w:pPr>
-        <w:pStyle w:val="Paragraphedeliste"/>
-        <w:numPr>
-          <w:ilvl w:val="0"/>
-          <w:numId w:val="2"/>
-        </w:numPr>
-      </w:pPr>
-      <w:r>
-        <w:t xml:space="preserve">Création de l’arborescence du site </w:t>
+    <w:p/>
+    <w:p>
+      <w:pPr>
+        <w:rPr>
+          <w:b/>
+          <w:bCs/>
+          <w:u w:val="single"/>
+        </w:rPr>
+      </w:pPr>
+      <w:r>
+        <w:rPr>
+          <w:b/>
+          <w:bCs/>
+          <w:u w:val="single"/>
+        </w:rPr>
+        <w:t>Mission</w:t>
+      </w:r>
+      <w:r>
+        <w:rPr>
+          <w:b/>
+          <w:bCs/>
+          <w:u w:val="single"/>
+        </w:rPr>
+        <w:t xml:space="preserve"> 2 :</w:t>
       </w:r>
     </w:p>
     <w:p>
@@ -324,67 +370,8 @@
         </w:rPr>
       </w:pPr>
       <w:r>
-        <w:t>Création du Git</w:t>
-      </w:r>
-      <w:r>
-        <w:t xml:space="preserve"> </w:t>
-      </w:r>
-      <w:r>
-        <w:rPr>
-          <w:b/>
-          <w:bCs/>
-          <w:color w:val="00B0F0"/>
-        </w:rPr>
-        <w:t>-ok</w:t>
-      </w:r>
-    </w:p>
-    <w:p/>
-    <w:p>
-      <w:pPr>
-        <w:rPr>
-          <w:b/>
-          <w:bCs/>
-          <w:u w:val="single"/>
-        </w:rPr>
-      </w:pPr>
-      <w:r>
-        <w:rPr>
-          <w:b/>
-          <w:bCs/>
-          <w:u w:val="single"/>
-        </w:rPr>
-        <w:t>Mission</w:t>
-      </w:r>
-      <w:r>
-        <w:rPr>
-          <w:b/>
-          <w:bCs/>
-          <w:u w:val="single"/>
-        </w:rPr>
-        <w:t xml:space="preserve"> 2 :</w:t>
-      </w:r>
-    </w:p>
-    <w:p>
-      <w:pPr>
-        <w:pStyle w:val="Paragraphedeliste"/>
-        <w:numPr>
-          <w:ilvl w:val="0"/>
-          <w:numId w:val="2"/>
-        </w:numPr>
-        <w:rPr>
-          <w:b/>
-          <w:bCs/>
-          <w:color w:val="00B0F0"/>
-        </w:rPr>
-      </w:pPr>
-      <w:r>
-        <w:t xml:space="preserve">Création des </w:t>
-      </w:r>
-      <w:proofErr w:type="spellStart"/>
-      <w:r>
-        <w:t>Models</w:t>
-      </w:r>
-      <w:proofErr w:type="spellEnd"/>
+        <w:t>Création des Models</w:t>
+      </w:r>
       <w:r>
         <w:t xml:space="preserve"> </w:t>
       </w:r>
@@ -743,6 +730,17 @@
       <w:r>
         <w:t>Attribution des salles pour les films</w:t>
       </w:r>
+      <w:r>
+        <w:t xml:space="preserve"> </w:t>
+      </w:r>
+      <w:r>
+        <w:rPr>
+          <w:b/>
+          <w:bCs/>
+          <w:color w:val="00B0F0"/>
+        </w:rPr>
+        <w:t>-ok</w:t>
+      </w:r>
     </w:p>
     <w:p>
       <w:pPr>
@@ -813,8 +811,6 @@
         </w:rPr>
         <w:t>-ok</w:t>
       </w:r>
-      <w:bookmarkStart w:id="0" w:name="_GoBack"/>
-      <w:bookmarkEnd w:id="0"/>
     </w:p>
     <w:p>
       <w:pPr>
@@ -832,6 +828,14 @@
       <w:r>
         <w:t xml:space="preserve">API de paiement </w:t>
       </w:r>
+      <w:r>
+        <w:rPr>
+          <w:b/>
+          <w:bCs/>
+          <w:color w:val="FF0000"/>
+        </w:rPr>
+        <w:t>-bof</w:t>
+      </w:r>
     </w:p>
     <w:p>
       <w:pPr>
@@ -924,6 +928,17 @@
       </w:pPr>
       <w:r>
         <w:t>Connexion depuis Google</w:t>
+      </w:r>
+      <w:r>
+        <w:t xml:space="preserve"> </w:t>
+      </w:r>
+      <w:r>
+        <w:rPr>
+          <w:b/>
+          <w:bCs/>
+          <w:color w:val="FF0000"/>
+        </w:rPr>
+        <w:t>-bof</w:t>
       </w:r>
     </w:p>
     <w:p>
@@ -1148,141 +1163,31 @@
           <w:ilvl w:val="0"/>
           <w:numId w:val="2"/>
         </w:numPr>
-      </w:pPr>
-      <w:r>
-        <w:t xml:space="preserve">Ilias – </w:t>
-      </w:r>
-      <w:proofErr w:type="spellStart"/>
-      <w:r>
-        <w:t>Fadhi</w:t>
-      </w:r>
-      <w:proofErr w:type="spellEnd"/>
-      <w:r>
-        <w:t xml:space="preserve"> </w:t>
+        <w:rPr>
+          <w:b/>
+          <w:bCs/>
+          <w:color w:val="00B0F0"/>
+        </w:rPr>
+      </w:pPr>
+      <w:r>
+        <w:t xml:space="preserve">Marc </w:t>
       </w:r>
       <w:r>
         <w:t>–</w:t>
       </w:r>
-    </w:p>
-    <w:p>
-      <w:pPr>
-        <w:pStyle w:val="Paragraphedeliste"/>
-        <w:numPr>
-          <w:ilvl w:val="0"/>
-          <w:numId w:val="2"/>
-        </w:numPr>
-      </w:pPr>
-      <w:r>
-        <w:t>Antoine - Théo</w:t>
-      </w:r>
-    </w:p>
-    <w:p>
-      <w:pPr>
-        <w:pStyle w:val="Paragraphedeliste"/>
-        <w:numPr>
-          <w:ilvl w:val="0"/>
-          <w:numId w:val="2"/>
-        </w:numPr>
-      </w:pPr>
-      <w:r>
-        <w:t>Killian – Enzo</w:t>
-      </w:r>
-    </w:p>
-    <w:p>
-      <w:pPr>
-        <w:pStyle w:val="Paragraphedeliste"/>
-        <w:numPr>
-          <w:ilvl w:val="0"/>
-          <w:numId w:val="2"/>
-        </w:numPr>
-      </w:pPr>
-      <w:r>
-        <w:t>Sullivan – Alexandre</w:t>
-      </w:r>
-    </w:p>
-    <w:p>
-      <w:pPr>
-        <w:pStyle w:val="Paragraphedeliste"/>
-        <w:numPr>
-          <w:ilvl w:val="0"/>
-          <w:numId w:val="2"/>
-        </w:numPr>
-      </w:pPr>
-      <w:r>
-        <w:t>Thomas – R</w:t>
-      </w:r>
-      <w:r>
-        <w:t>yan</w:t>
-      </w:r>
-    </w:p>
-    <w:p>
-      <w:pPr>
-        <w:pStyle w:val="Paragraphedeliste"/>
-        <w:numPr>
-          <w:ilvl w:val="0"/>
-          <w:numId w:val="2"/>
-        </w:numPr>
-      </w:pPr>
-      <w:r>
-        <w:t xml:space="preserve">Quentin </w:t>
-      </w:r>
-      <w:r>
-        <w:t>–</w:t>
-      </w:r>
-      <w:r>
-        <w:t xml:space="preserve"> Amine</w:t>
-      </w:r>
-    </w:p>
-    <w:p>
-      <w:pPr>
-        <w:pStyle w:val="Paragraphedeliste"/>
-        <w:numPr>
-          <w:ilvl w:val="0"/>
-          <w:numId w:val="2"/>
-        </w:numPr>
-      </w:pPr>
-      <w:r>
-        <w:t>Marc - Ming</w:t>
-      </w:r>
-    </w:p>
-    <w:p>
-      <w:pPr>
-        <w:pStyle w:val="Paragraphedeliste"/>
-        <w:numPr>
-          <w:ilvl w:val="0"/>
-          <w:numId w:val="2"/>
-        </w:numPr>
-      </w:pPr>
-      <w:r>
-        <w:t xml:space="preserve">Adam – </w:t>
-      </w:r>
-      <w:proofErr w:type="spellStart"/>
-      <w:r>
-        <w:t>Loic</w:t>
-      </w:r>
-      <w:proofErr w:type="spellEnd"/>
-    </w:p>
-    <w:p>
-      <w:pPr>
-        <w:pStyle w:val="Paragraphedeliste"/>
-        <w:numPr>
-          <w:ilvl w:val="0"/>
-          <w:numId w:val="2"/>
-        </w:numPr>
-      </w:pPr>
-      <w:proofErr w:type="spellStart"/>
-      <w:r>
-        <w:t>Yanish</w:t>
-      </w:r>
-      <w:proofErr w:type="spellEnd"/>
-      <w:r>
-        <w:t xml:space="preserve"> </w:t>
-      </w:r>
-      <w:r>
-        <w:t>–</w:t>
-      </w:r>
-      <w:r>
-        <w:t xml:space="preserve"> Nathan</w:t>
+      <w:r>
+        <w:t xml:space="preserve"> Min</w:t>
+      </w:r>
+      <w:r>
+        <w:t xml:space="preserve">h </w:t>
+      </w:r>
+      <w:r>
+        <w:rPr>
+          <w:b/>
+          <w:bCs/>
+          <w:color w:val="00B0F0"/>
+        </w:rPr>
+        <w:t>-ok</w:t>
       </w:r>
     </w:p>
     <w:sectPr>
@@ -1297,7 +1202,7 @@
 </file>
 
 <file path=word/endnotes.xml><?xml version="1.0" encoding="utf-8"?>
-<w:endnotes xmlns:wpc="http://schemas.microsoft.com/office/word/2010/wordprocessingCanvas" xmlns:cx="http://schemas.microsoft.com/office/drawing/2014/chartex" xmlns:cx1="http://schemas.microsoft.com/office/drawing/2015/9/8/chartex" xmlns:cx2="http://schemas.microsoft.com/office/drawing/2015/10/21/chartex" xmlns:cx3="http://schemas.microsoft.com/office/drawing/2016/5/9/chartex" xmlns:cx4="http://schemas.microsoft.com/office/drawing/2016/5/10/chartex" xmlns:cx5="http://schemas.microsoft.com/office/drawing/2016/5/11/chartex" xmlns:cx6="http://schemas.microsoft.com/office/drawing/2016/5/12/chartex" xmlns:cx7="http://schemas.microsoft.com/office/drawing/2016/5/13/chartex" xmlns:cx8="http://schemas.microsoft.com/office/drawing/2016/5/14/chartex" xmlns:mc="http://schemas.openxmlformats.org/markup-compatibility/2006" xmlns:aink="http://schemas.microsoft.com/office/drawing/2016/ink" xmlns:am3d="http://schemas.microsoft.com/office/drawing/2017/model3d" xmlns:o="urn:schemas-microsoft-com:office:office" xmlns:r="http://schemas.openxmlformats.org/officeDocument/2006/relationships" xmlns:m="http://schemas.openxmlformats.org/officeDocument/2006/math" xmlns:v="urn:schemas-microsoft-com:vml" xmlns:wp14="http://schemas.microsoft.com/office/word/2010/wordprocessingDrawing" xmlns:wp="http://schemas.openxmlformats.org/drawingml/2006/wordprocessingDrawing" xmlns:w10="urn:schemas-microsoft-com:office:word" xmlns:w="http://schemas.openxmlformats.org/wordprocessingml/2006/main" xmlns:w14="http://schemas.microsoft.com/office/word/2010/wordml" xmlns:w15="http://schemas.microsoft.com/office/word/2012/wordml" xmlns:w16cid="http://schemas.microsoft.com/office/word/2016/wordml/cid" xmlns:w16se="http://schemas.microsoft.com/office/word/2015/wordml/symex" xmlns:wpg="http://schemas.microsoft.com/office/word/2010/wordprocessingGroup" xmlns:wpi="http://schemas.microsoft.com/office/word/2010/wordprocessingInk" xmlns:wne="http://schemas.microsoft.com/office/word/2006/wordml" xmlns:wps="http://schemas.microsoft.com/office/word/2010/wordprocessingShape" mc:Ignorable="w14 w15 w16se w16cid wp14">
+<w:endnotes xmlns:wpc="http://schemas.microsoft.com/office/word/2010/wordprocessingCanvas" xmlns:cx="http://schemas.microsoft.com/office/drawing/2014/chartex" xmlns:cx1="http://schemas.microsoft.com/office/drawing/2015/9/8/chartex" xmlns:cx2="http://schemas.microsoft.com/office/drawing/2015/10/21/chartex" xmlns:cx3="http://schemas.microsoft.com/office/drawing/2016/5/9/chartex" xmlns:cx4="http://schemas.microsoft.com/office/drawing/2016/5/10/chartex" xmlns:cx5="http://schemas.microsoft.com/office/drawing/2016/5/11/chartex" xmlns:cx6="http://schemas.microsoft.com/office/drawing/2016/5/12/chartex" xmlns:cx7="http://schemas.microsoft.com/office/drawing/2016/5/13/chartex" xmlns:cx8="http://schemas.microsoft.com/office/drawing/2016/5/14/chartex" xmlns:mc="http://schemas.openxmlformats.org/markup-compatibility/2006" xmlns:aink="http://schemas.microsoft.com/office/drawing/2016/ink" xmlns:am3d="http://schemas.microsoft.com/office/drawing/2017/model3d" xmlns:o="urn:schemas-microsoft-com:office:office" xmlns:r="http://schemas.openxmlformats.org/officeDocument/2006/relationships" xmlns:m="http://schemas.openxmlformats.org/officeDocument/2006/math" xmlns:v="urn:schemas-microsoft-com:vml" xmlns:wp14="http://schemas.microsoft.com/office/word/2010/wordprocessingDrawing" xmlns:wp="http://schemas.openxmlformats.org/drawingml/2006/wordprocessingDrawing" xmlns:w10="urn:schemas-microsoft-com:office:word" xmlns:w="http://schemas.openxmlformats.org/wordprocessingml/2006/main" xmlns:w14="http://schemas.microsoft.com/office/word/2010/wordml" xmlns:w15="http://schemas.microsoft.com/office/word/2012/wordml" xmlns:w16cex="http://schemas.microsoft.com/office/word/2018/wordml/cex" xmlns:w16cid="http://schemas.microsoft.com/office/word/2016/wordml/cid" xmlns:w16="http://schemas.microsoft.com/office/word/2018/wordml" xmlns:w16se="http://schemas.microsoft.com/office/word/2015/wordml/symex" xmlns:wpg="http://schemas.microsoft.com/office/word/2010/wordprocessingGroup" xmlns:wpi="http://schemas.microsoft.com/office/word/2010/wordprocessingInk" xmlns:wne="http://schemas.microsoft.com/office/word/2006/wordml" xmlns:wps="http://schemas.microsoft.com/office/word/2010/wordprocessingShape" mc:Ignorable="w14 w15 w16se w16cid w16 w16cex wp14">
   <w:endnote w:type="separator" w:id="-1">
     <w:p>
       <w:r>
@@ -1316,7 +1221,7 @@
 </file>
 
 <file path=word/footer1.xml><?xml version="1.0" encoding="utf-8"?>
-<w:ftr xmlns:wpc="http://schemas.microsoft.com/office/word/2010/wordprocessingCanvas" xmlns:cx="http://schemas.microsoft.com/office/drawing/2014/chartex" xmlns:cx1="http://schemas.microsoft.com/office/drawing/2015/9/8/chartex" xmlns:cx2="http://schemas.microsoft.com/office/drawing/2015/10/21/chartex" xmlns:cx3="http://schemas.microsoft.com/office/drawing/2016/5/9/chartex" xmlns:cx4="http://schemas.microsoft.com/office/drawing/2016/5/10/chartex" xmlns:cx5="http://schemas.microsoft.com/office/drawing/2016/5/11/chartex" xmlns:cx6="http://schemas.microsoft.com/office/drawing/2016/5/12/chartex" xmlns:cx7="http://schemas.microsoft.com/office/drawing/2016/5/13/chartex" xmlns:cx8="http://schemas.microsoft.com/office/drawing/2016/5/14/chartex" xmlns:mc="http://schemas.openxmlformats.org/markup-compatibility/2006" xmlns:aink="http://schemas.microsoft.com/office/drawing/2016/ink" xmlns:am3d="http://schemas.microsoft.com/office/drawing/2017/model3d" xmlns:o="urn:schemas-microsoft-com:office:office" xmlns:r="http://schemas.openxmlformats.org/officeDocument/2006/relationships" xmlns:m="http://schemas.openxmlformats.org/officeDocument/2006/math" xmlns:v="urn:schemas-microsoft-com:vml" xmlns:wp14="http://schemas.microsoft.com/office/word/2010/wordprocessingDrawing" xmlns:wp="http://schemas.openxmlformats.org/drawingml/2006/wordprocessingDrawing" xmlns:w10="urn:schemas-microsoft-com:office:word" xmlns:w="http://schemas.openxmlformats.org/wordprocessingml/2006/main" xmlns:w14="http://schemas.microsoft.com/office/word/2010/wordml" xmlns:w15="http://schemas.microsoft.com/office/word/2012/wordml" xmlns:w16cid="http://schemas.microsoft.com/office/word/2016/wordml/cid" xmlns:w16se="http://schemas.microsoft.com/office/word/2015/wordml/symex" xmlns:wpg="http://schemas.microsoft.com/office/word/2010/wordprocessingGroup" xmlns:wpi="http://schemas.microsoft.com/office/word/2010/wordprocessingInk" xmlns:wne="http://schemas.microsoft.com/office/word/2006/wordml" xmlns:wps="http://schemas.microsoft.com/office/word/2010/wordprocessingShape" mc:Ignorable="w14 w15 w16se w16cid wp14">
+<w:ftr xmlns:wpc="http://schemas.microsoft.com/office/word/2010/wordprocessingCanvas" xmlns:cx="http://schemas.microsoft.com/office/drawing/2014/chartex" xmlns:cx1="http://schemas.microsoft.com/office/drawing/2015/9/8/chartex" xmlns:cx2="http://schemas.microsoft.com/office/drawing/2015/10/21/chartex" xmlns:cx3="http://schemas.microsoft.com/office/drawing/2016/5/9/chartex" xmlns:cx4="http://schemas.microsoft.com/office/drawing/2016/5/10/chartex" xmlns:cx5="http://schemas.microsoft.com/office/drawing/2016/5/11/chartex" xmlns:cx6="http://schemas.microsoft.com/office/drawing/2016/5/12/chartex" xmlns:cx7="http://schemas.microsoft.com/office/drawing/2016/5/13/chartex" xmlns:cx8="http://schemas.microsoft.com/office/drawing/2016/5/14/chartex" xmlns:mc="http://schemas.openxmlformats.org/markup-compatibility/2006" xmlns:aink="http://schemas.microsoft.com/office/drawing/2016/ink" xmlns:am3d="http://schemas.microsoft.com/office/drawing/2017/model3d" xmlns:o="urn:schemas-microsoft-com:office:office" xmlns:r="http://schemas.openxmlformats.org/officeDocument/2006/relationships" xmlns:m="http://schemas.openxmlformats.org/officeDocument/2006/math" xmlns:v="urn:schemas-microsoft-com:vml" xmlns:wp14="http://schemas.microsoft.com/office/word/2010/wordprocessingDrawing" xmlns:wp="http://schemas.openxmlformats.org/drawingml/2006/wordprocessingDrawing" xmlns:w10="urn:schemas-microsoft-com:office:word" xmlns:w="http://schemas.openxmlformats.org/wordprocessingml/2006/main" xmlns:w14="http://schemas.microsoft.com/office/word/2010/wordml" xmlns:w15="http://schemas.microsoft.com/office/word/2012/wordml" xmlns:w16cex="http://schemas.microsoft.com/office/word/2018/wordml/cex" xmlns:w16cid="http://schemas.microsoft.com/office/word/2016/wordml/cid" xmlns:w16="http://schemas.microsoft.com/office/word/2018/wordml" xmlns:w16se="http://schemas.microsoft.com/office/word/2015/wordml/symex" xmlns:wpg="http://schemas.microsoft.com/office/word/2010/wordprocessingGroup" xmlns:wpi="http://schemas.microsoft.com/office/word/2010/wordprocessingInk" xmlns:wne="http://schemas.microsoft.com/office/word/2006/wordml" xmlns:wps="http://schemas.microsoft.com/office/word/2010/wordprocessingShape" mc:Ignorable="w14 w15 w16se w16cid w16 w16cex wp14">
   <w:sdt>
     <w:sdtPr>
       <w:id w:val="-937055338"/>
@@ -1362,7 +1267,7 @@
 </file>
 
 <file path=word/footnotes.xml><?xml version="1.0" encoding="utf-8"?>
-<w:footnotes xmlns:wpc="http://schemas.microsoft.com/office/word/2010/wordprocessingCanvas" xmlns:cx="http://schemas.microsoft.com/office/drawing/2014/chartex" xmlns:cx1="http://schemas.microsoft.com/office/drawing/2015/9/8/chartex" xmlns:cx2="http://schemas.microsoft.com/office/drawing/2015/10/21/chartex" xmlns:cx3="http://schemas.microsoft.com/office/drawing/2016/5/9/chartex" xmlns:cx4="http://schemas.microsoft.com/office/drawing/2016/5/10/chartex" xmlns:cx5="http://schemas.microsoft.com/office/drawing/2016/5/11/chartex" xmlns:cx6="http://schemas.microsoft.com/office/drawing/2016/5/12/chartex" xmlns:cx7="http://schemas.microsoft.com/office/drawing/2016/5/13/chartex" xmlns:cx8="http://schemas.microsoft.com/office/drawing/2016/5/14/chartex" xmlns:mc="http://schemas.openxmlformats.org/markup-compatibility/2006" xmlns:aink="http://schemas.microsoft.com/office/drawing/2016/ink" xmlns:am3d="http://schemas.microsoft.com/office/drawing/2017/model3d" xmlns:o="urn:schemas-microsoft-com:office:office" xmlns:r="http://schemas.openxmlformats.org/officeDocument/2006/relationships" xmlns:m="http://schemas.openxmlformats.org/officeDocument/2006/math" xmlns:v="urn:schemas-microsoft-com:vml" xmlns:wp14="http://schemas.microsoft.com/office/word/2010/wordprocessingDrawing" xmlns:wp="http://schemas.openxmlformats.org/drawingml/2006/wordprocessingDrawing" xmlns:w10="urn:schemas-microsoft-com:office:word" xmlns:w="http://schemas.openxmlformats.org/wordprocessingml/2006/main" xmlns:w14="http://schemas.microsoft.com/office/word/2010/wordml" xmlns:w15="http://schemas.microsoft.com/office/word/2012/wordml" xmlns:w16cid="http://schemas.microsoft.com/office/word/2016/wordml/cid" xmlns:w16se="http://schemas.microsoft.com/office/word/2015/wordml/symex" xmlns:wpg="http://schemas.microsoft.com/office/word/2010/wordprocessingGroup" xmlns:wpi="http://schemas.microsoft.com/office/word/2010/wordprocessingInk" xmlns:wne="http://schemas.microsoft.com/office/word/2006/wordml" xmlns:wps="http://schemas.microsoft.com/office/word/2010/wordprocessingShape" mc:Ignorable="w14 w15 w16se w16cid wp14">
+<w:footnotes xmlns:wpc="http://schemas.microsoft.com/office/word/2010/wordprocessingCanvas" xmlns:cx="http://schemas.microsoft.com/office/drawing/2014/chartex" xmlns:cx1="http://schemas.microsoft.com/office/drawing/2015/9/8/chartex" xmlns:cx2="http://schemas.microsoft.com/office/drawing/2015/10/21/chartex" xmlns:cx3="http://schemas.microsoft.com/office/drawing/2016/5/9/chartex" xmlns:cx4="http://schemas.microsoft.com/office/drawing/2016/5/10/chartex" xmlns:cx5="http://schemas.microsoft.com/office/drawing/2016/5/11/chartex" xmlns:cx6="http://schemas.microsoft.com/office/drawing/2016/5/12/chartex" xmlns:cx7="http://schemas.microsoft.com/office/drawing/2016/5/13/chartex" xmlns:cx8="http://schemas.microsoft.com/office/drawing/2016/5/14/chartex" xmlns:mc="http://schemas.openxmlformats.org/markup-compatibility/2006" xmlns:aink="http://schemas.microsoft.com/office/drawing/2016/ink" xmlns:am3d="http://schemas.microsoft.com/office/drawing/2017/model3d" xmlns:o="urn:schemas-microsoft-com:office:office" xmlns:r="http://schemas.openxmlformats.org/officeDocument/2006/relationships" xmlns:m="http://schemas.openxmlformats.org/officeDocument/2006/math" xmlns:v="urn:schemas-microsoft-com:vml" xmlns:wp14="http://schemas.microsoft.com/office/word/2010/wordprocessingDrawing" xmlns:wp="http://schemas.openxmlformats.org/drawingml/2006/wordprocessingDrawing" xmlns:w10="urn:schemas-microsoft-com:office:word" xmlns:w="http://schemas.openxmlformats.org/wordprocessingml/2006/main" xmlns:w14="http://schemas.microsoft.com/office/word/2010/wordml" xmlns:w15="http://schemas.microsoft.com/office/word/2012/wordml" xmlns:w16cex="http://schemas.microsoft.com/office/word/2018/wordml/cex" xmlns:w16cid="http://schemas.microsoft.com/office/word/2016/wordml/cid" xmlns:w16="http://schemas.microsoft.com/office/word/2018/wordml" xmlns:w16se="http://schemas.microsoft.com/office/word/2015/wordml/symex" xmlns:wpg="http://schemas.microsoft.com/office/word/2010/wordprocessingGroup" xmlns:wpi="http://schemas.microsoft.com/office/word/2010/wordprocessingInk" xmlns:wne="http://schemas.microsoft.com/office/word/2006/wordml" xmlns:wps="http://schemas.microsoft.com/office/word/2010/wordprocessingShape" mc:Ignorable="w14 w15 w16se w16cid w16 w16cex wp14">
   <w:footnote w:type="separator" w:id="-1">
     <w:p>
       <w:r>
@@ -1381,7 +1286,7 @@
 </file>
 
 <file path=word/numbering.xml><?xml version="1.0" encoding="utf-8"?>
-<w:numbering xmlns:wpc="http://schemas.microsoft.com/office/word/2010/wordprocessingCanvas" xmlns:cx="http://schemas.microsoft.com/office/drawing/2014/chartex" xmlns:cx1="http://schemas.microsoft.com/office/drawing/2015/9/8/chartex" xmlns:cx2="http://schemas.microsoft.com/office/drawing/2015/10/21/chartex" xmlns:cx3="http://schemas.microsoft.com/office/drawing/2016/5/9/chartex" xmlns:cx4="http://schemas.microsoft.com/office/drawing/2016/5/10/chartex" xmlns:cx5="http://schemas.microsoft.com/office/drawing/2016/5/11/chartex" xmlns:cx6="http://schemas.microsoft.com/office/drawing/2016/5/12/chartex" xmlns:cx7="http://schemas.microsoft.com/office/drawing/2016/5/13/chartex" xmlns:cx8="http://schemas.microsoft.com/office/drawing/2016/5/14/chartex" xmlns:mc="http://schemas.openxmlformats.org/markup-compatibility/2006" xmlns:aink="http://schemas.microsoft.com/office/drawing/2016/ink" xmlns:am3d="http://schemas.microsoft.com/office/drawing/2017/model3d" xmlns:o="urn:schemas-microsoft-com:office:office" xmlns:r="http://schemas.openxmlformats.org/officeDocument/2006/relationships" xmlns:m="http://schemas.openxmlformats.org/officeDocument/2006/math" xmlns:v="urn:schemas-microsoft-com:vml" xmlns:wp14="http://schemas.microsoft.com/office/word/2010/wordprocessingDrawing" xmlns:wp="http://schemas.openxmlformats.org/drawingml/2006/wordprocessingDrawing" xmlns:w10="urn:schemas-microsoft-com:office:word" xmlns:w="http://schemas.openxmlformats.org/wordprocessingml/2006/main" xmlns:w14="http://schemas.microsoft.com/office/word/2010/wordml" xmlns:w15="http://schemas.microsoft.com/office/word/2012/wordml" xmlns:w16cid="http://schemas.microsoft.com/office/word/2016/wordml/cid" xmlns:w16se="http://schemas.microsoft.com/office/word/2015/wordml/symex" xmlns:wpg="http://schemas.microsoft.com/office/word/2010/wordprocessingGroup" xmlns:wpi="http://schemas.microsoft.com/office/word/2010/wordprocessingInk" xmlns:wne="http://schemas.microsoft.com/office/word/2006/wordml" xmlns:wps="http://schemas.microsoft.com/office/word/2010/wordprocessingShape" mc:Ignorable="w14 w15 w16se w16cid wp14">
+<w:numbering xmlns:wpc="http://schemas.microsoft.com/office/word/2010/wordprocessingCanvas" xmlns:cx="http://schemas.microsoft.com/office/drawing/2014/chartex" xmlns:cx1="http://schemas.microsoft.com/office/drawing/2015/9/8/chartex" xmlns:cx2="http://schemas.microsoft.com/office/drawing/2015/10/21/chartex" xmlns:cx3="http://schemas.microsoft.com/office/drawing/2016/5/9/chartex" xmlns:cx4="http://schemas.microsoft.com/office/drawing/2016/5/10/chartex" xmlns:cx5="http://schemas.microsoft.com/office/drawing/2016/5/11/chartex" xmlns:cx6="http://schemas.microsoft.com/office/drawing/2016/5/12/chartex" xmlns:cx7="http://schemas.microsoft.com/office/drawing/2016/5/13/chartex" xmlns:cx8="http://schemas.microsoft.com/office/drawing/2016/5/14/chartex" xmlns:mc="http://schemas.openxmlformats.org/markup-compatibility/2006" xmlns:aink="http://schemas.microsoft.com/office/drawing/2016/ink" xmlns:am3d="http://schemas.microsoft.com/office/drawing/2017/model3d" xmlns:o="urn:schemas-microsoft-com:office:office" xmlns:r="http://schemas.openxmlformats.org/officeDocument/2006/relationships" xmlns:m="http://schemas.openxmlformats.org/officeDocument/2006/math" xmlns:v="urn:schemas-microsoft-com:vml" xmlns:wp14="http://schemas.microsoft.com/office/word/2010/wordprocessingDrawing" xmlns:wp="http://schemas.openxmlformats.org/drawingml/2006/wordprocessingDrawing" xmlns:w10="urn:schemas-microsoft-com:office:word" xmlns:w="http://schemas.openxmlformats.org/wordprocessingml/2006/main" xmlns:w14="http://schemas.microsoft.com/office/word/2010/wordml" xmlns:w15="http://schemas.microsoft.com/office/word/2012/wordml" xmlns:w16cex="http://schemas.microsoft.com/office/word/2018/wordml/cex" xmlns:w16cid="http://schemas.microsoft.com/office/word/2016/wordml/cid" xmlns:w16="http://schemas.microsoft.com/office/word/2018/wordml" xmlns:w16se="http://schemas.microsoft.com/office/word/2015/wordml/symex" xmlns:wpg="http://schemas.microsoft.com/office/word/2010/wordprocessingGroup" xmlns:wpi="http://schemas.microsoft.com/office/word/2010/wordprocessingInk" xmlns:wne="http://schemas.microsoft.com/office/word/2006/wordml" xmlns:wps="http://schemas.microsoft.com/office/word/2010/wordprocessingShape" mc:Ignorable="w14 w15 w16se w16cid w16 w16cex wp14">
   <w:abstractNum w:abstractNumId="0" w15:restartNumberingAfterBreak="0">
     <w:nsid w:val="1D5C07D4"/>
     <w:multiLevelType w:val="hybridMultilevel"/>
@@ -1731,7 +1636,7 @@
 </file>
 
 <file path=word/styles.xml><?xml version="1.0" encoding="utf-8"?>
-<w:styles xmlns:mc="http://schemas.openxmlformats.org/markup-compatibility/2006" xmlns:r="http://schemas.openxmlformats.org/officeDocument/2006/relationships" xmlns:w="http://schemas.openxmlformats.org/wordprocessingml/2006/main" xmlns:w14="http://schemas.microsoft.com/office/word/2010/wordml" xmlns:w15="http://schemas.microsoft.com/office/word/2012/wordml" xmlns:w16cid="http://schemas.microsoft.com/office/word/2016/wordml/cid" xmlns:w16se="http://schemas.microsoft.com/office/word/2015/wordml/symex" mc:Ignorable="w14 w15 w16se w16cid">
+<w:styles xmlns:mc="http://schemas.openxmlformats.org/markup-compatibility/2006" xmlns:r="http://schemas.openxmlformats.org/officeDocument/2006/relationships" xmlns:w="http://schemas.openxmlformats.org/wordprocessingml/2006/main" xmlns:w14="http://schemas.microsoft.com/office/word/2010/wordml" xmlns:w15="http://schemas.microsoft.com/office/word/2012/wordml" xmlns:w16cex="http://schemas.microsoft.com/office/word/2018/wordml/cex" xmlns:w16cid="http://schemas.microsoft.com/office/word/2016/wordml/cid" xmlns:w16="http://schemas.microsoft.com/office/word/2018/wordml" xmlns:w16se="http://schemas.microsoft.com/office/word/2015/wordml/symex" mc:Ignorable="w14 w15 w16se w16cid w16 w16cex">
   <w:docDefaults>
     <w:rPrDefault>
       <w:rPr>
@@ -2246,10 +2151,10 @@
   <a:themeElements>
     <a:clrScheme name="Office">
       <a:dk1>
-        <a:sysClr val="windowText" lastClr="000000"/>
+        <a:sysClr val="windowText" lastClr="DEDEDE"/>
       </a:dk1>
       <a:lt1>
-        <a:sysClr val="window" lastClr="FFFFFF"/>
+        <a:sysClr val="window" lastClr="181B28"/>
       </a:lt1>
       <a:dk2>
         <a:srgbClr val="44546A"/>

--- a/Projet PHP POO - Cinéma 2.docx
+++ b/Projet PHP POO - Cinéma 2.docx
@@ -279,7 +279,15 @@
         </w:rPr>
       </w:pPr>
       <w:r>
-        <w:t xml:space="preserve">Création du design ou choix du template </w:t>
+        <w:t xml:space="preserve">Création du design ou choix du </w:t>
+      </w:r>
+      <w:proofErr w:type="spellStart"/>
+      <w:r>
+        <w:t>template</w:t>
+      </w:r>
+      <w:proofErr w:type="spellEnd"/>
+      <w:r>
+        <w:t xml:space="preserve"> </w:t>
       </w:r>
       <w:r>
         <w:rPr>
@@ -370,8 +378,13 @@
         </w:rPr>
       </w:pPr>
       <w:r>
-        <w:t>Création des Models</w:t>
-      </w:r>
+        <w:t xml:space="preserve">Création des </w:t>
+      </w:r>
+      <w:proofErr w:type="spellStart"/>
+      <w:r>
+        <w:t>Models</w:t>
+      </w:r>
+      <w:proofErr w:type="spellEnd"/>
       <w:r>
         <w:t xml:space="preserve"> </w:t>
       </w:r>
@@ -418,6 +431,17 @@
       </w:r>
       <w:r>
         <w:t xml:space="preserve"> avec envoi de mail</w:t>
+      </w:r>
+      <w:r>
+        <w:t xml:space="preserve"> </w:t>
+      </w:r>
+      <w:r>
+        <w:rPr>
+          <w:b/>
+          <w:bCs/>
+          <w:color w:val="FF0000"/>
+        </w:rPr>
+        <w:t>…</w:t>
       </w:r>
     </w:p>
     <w:p>
@@ -962,6 +986,17 @@
       </w:r>
       <w:r>
         <w:t xml:space="preserve"> avec ajout d’un nouveau profil</w:t>
+      </w:r>
+      <w:r>
+        <w:t xml:space="preserve"> </w:t>
+      </w:r>
+      <w:r>
+        <w:rPr>
+          <w:b/>
+          <w:bCs/>
+          <w:color w:val="FF0000"/>
+        </w:rPr>
+        <w:t>-bof</w:t>
       </w:r>
     </w:p>
     <w:p>
